--- a/manual-git.docx
+++ b/manual-git.docx
@@ -421,33 +421,157 @@
           <w:sz w:val="18"/>
           <w:szCs w:val="18"/>
         </w:rPr>
-        <w:t xml:space="preserve">(1) </w:t>
-      </w:r>
+        <w:t>(1) Execute o comando para gerar uma nova chave SSH</w:t>
+      </w:r>
+    </w:p>
+    <w:p>
+      <w:pPr>
+        <w:autoSpaceDE w:val="0"/>
+        <w:autoSpaceDN w:val="0"/>
+        <w:adjustRightInd w:val="0"/>
+        <w:spacing w:after="0" w:line="360" w:lineRule="auto"/>
+        <w:ind w:firstLine="708"/>
+        <w:rPr>
+          <w:rFonts w:ascii="Lucida Console" w:hAnsi="Lucida Console" w:cs="Lucida Console"/>
+          <w:sz w:val="18"/>
+          <w:szCs w:val="18"/>
+          <w:lang w:val="en-US"/>
+        </w:rPr>
+      </w:pPr>
+      <w:proofErr w:type="spellStart"/>
+      <w:r>
+        <w:rPr>
+          <w:rFonts w:ascii="Lucida Console" w:hAnsi="Lucida Console" w:cs="Lucida Console"/>
+          <w:sz w:val="18"/>
+          <w:szCs w:val="18"/>
+          <w:lang w:val="en-US"/>
+        </w:rPr>
+        <w:t>ssh</w:t>
+      </w:r>
+      <w:proofErr w:type="spellEnd"/>
+      <w:r>
+        <w:rPr>
+          <w:rFonts w:ascii="Lucida Console" w:hAnsi="Lucida Console" w:cs="Lucida Console"/>
+          <w:sz w:val="18"/>
+          <w:szCs w:val="18"/>
+          <w:lang w:val="en-US"/>
+        </w:rPr>
+        <w:t xml:space="preserve">-keygen -t </w:t>
+      </w:r>
+      <w:proofErr w:type="spellStart"/>
+      <w:r>
+        <w:rPr>
+          <w:rFonts w:ascii="Lucida Console" w:hAnsi="Lucida Console" w:cs="Lucida Console"/>
+          <w:sz w:val="18"/>
+          <w:szCs w:val="18"/>
+          <w:lang w:val="en-US"/>
+        </w:rPr>
+        <w:t>rsa</w:t>
+      </w:r>
+      <w:proofErr w:type="spellEnd"/>
+      <w:r>
+        <w:rPr>
+          <w:rFonts w:ascii="Lucida Console" w:hAnsi="Lucida Console" w:cs="Lucida Console"/>
+          <w:sz w:val="18"/>
+          <w:szCs w:val="18"/>
+          <w:lang w:val="en-US"/>
+        </w:rPr>
+        <w:t xml:space="preserve"> -b 4096 -C </w:t>
+      </w:r>
+      <w:r>
+        <w:rPr>
+          <w:rFonts w:ascii="Lucida Console" w:hAnsi="Lucida Console" w:cs="Lucida Console"/>
+          <w:sz w:val="18"/>
+          <w:szCs w:val="18"/>
+          <w:lang w:val="en-US"/>
+        </w:rPr>
+        <w:t>"seuemail@example.com"</w:t>
+      </w:r>
+    </w:p>
+    <w:p>
+      <w:pPr>
+        <w:autoSpaceDE w:val="0"/>
+        <w:autoSpaceDN w:val="0"/>
+        <w:adjustRightInd w:val="0"/>
+        <w:spacing w:after="0" w:line="360" w:lineRule="auto"/>
+        <w:ind w:firstLine="708"/>
+        <w:rPr>
+          <w:rFonts w:ascii="Lucida Console" w:hAnsi="Lucida Console" w:cs="Lucida Console"/>
+          <w:sz w:val="18"/>
+          <w:szCs w:val="18"/>
+          <w:lang w:val="en-US"/>
+        </w:rPr>
+      </w:pPr>
+    </w:p>
+    <w:p>
+      <w:pPr>
+        <w:autoSpaceDE w:val="0"/>
+        <w:autoSpaceDN w:val="0"/>
+        <w:adjustRightInd w:val="0"/>
+        <w:spacing w:after="0" w:line="360" w:lineRule="auto"/>
+        <w:rPr>
+          <w:rFonts w:ascii="Lucida Console" w:hAnsi="Lucida Console" w:cs="Lucida Console"/>
+          <w:sz w:val="18"/>
+          <w:szCs w:val="18"/>
+        </w:rPr>
+      </w:pPr>
       <w:r>
         <w:rPr>
           <w:rFonts w:ascii="Lucida Console" w:hAnsi="Lucida Console" w:cs="Lucida Console"/>
           <w:b/>
-          <w:color w:val="000000" w:themeColor="text1"/>
-          <w:sz w:val="18"/>
-          <w:szCs w:val="18"/>
-        </w:rPr>
-        <w:t>Execute o comando para gerar uma nova chave SSH</w:t>
-      </w:r>
-    </w:p>
-    <w:p>
-      <w:pPr>
-        <w:autoSpaceDE w:val="0"/>
-        <w:autoSpaceDN w:val="0"/>
-        <w:adjustRightInd w:val="0"/>
-        <w:spacing w:after="0" w:line="360" w:lineRule="auto"/>
-        <w:ind w:firstLine="708"/>
-        <w:rPr>
-          <w:rFonts w:ascii="Lucida Console" w:hAnsi="Lucida Console" w:cs="Lucida Console"/>
-          <w:sz w:val="18"/>
-          <w:szCs w:val="18"/>
-          <w:lang w:val="en-US"/>
-        </w:rPr>
-      </w:pPr>
+          <w:sz w:val="18"/>
+          <w:szCs w:val="18"/>
+        </w:rPr>
+        <w:t>(2)</w:t>
+      </w:r>
+      <w:r>
+        <w:rPr>
+          <w:rFonts w:ascii="Lucida Console" w:hAnsi="Lucida Console" w:cs="Lucida Console"/>
+          <w:sz w:val="18"/>
+          <w:szCs w:val="18"/>
+        </w:rPr>
+        <w:t xml:space="preserve"> </w:t>
+      </w:r>
+      <w:r>
+        <w:rPr>
+          <w:rFonts w:ascii="Lucida Console" w:hAnsi="Lucida Console" w:cs="Lucida Console"/>
+          <w:b/>
+          <w:sz w:val="18"/>
+          <w:szCs w:val="18"/>
+        </w:rPr>
+        <w:t>Exibi a chave pública e depois copiá-la para o GitHub</w:t>
+      </w:r>
+    </w:p>
+    <w:p>
+      <w:pPr>
+        <w:autoSpaceDE w:val="0"/>
+        <w:autoSpaceDN w:val="0"/>
+        <w:adjustRightInd w:val="0"/>
+        <w:spacing w:after="0" w:line="240" w:lineRule="auto"/>
+        <w:rPr>
+          <w:rFonts w:ascii="Lucida Console" w:hAnsi="Lucida Console" w:cs="Lucida Console"/>
+          <w:sz w:val="18"/>
+          <w:szCs w:val="18"/>
+          <w:lang w:val="en-US"/>
+        </w:rPr>
+      </w:pPr>
+      <w:r>
+        <w:rPr>
+          <w:rFonts w:ascii="Lucida Console" w:hAnsi="Lucida Console" w:cs="Lucida Console"/>
+          <w:sz w:val="18"/>
+          <w:szCs w:val="18"/>
+        </w:rPr>
+        <w:tab/>
+      </w:r>
+      <w:r>
+        <w:rPr>
+          <w:rFonts w:ascii="Lucida Console" w:hAnsi="Lucida Console" w:cs="Lucida Console"/>
+          <w:sz w:val="18"/>
+          <w:szCs w:val="18"/>
+          <w:lang w:val="en-US"/>
+        </w:rPr>
+        <w:t>cat ~/.</w:t>
+      </w:r>
       <w:proofErr w:type="spellStart"/>
       <w:r>
         <w:rPr>
@@ -466,122 +590,191 @@
           <w:szCs w:val="18"/>
           <w:lang w:val="en-US"/>
         </w:rPr>
-        <w:t xml:space="preserve">-keygen -t </w:t>
-      </w:r>
+        <w:t>/id_rsa.pub</w:t>
+      </w:r>
+    </w:p>
+    <w:p>
+      <w:pPr>
+        <w:autoSpaceDE w:val="0"/>
+        <w:autoSpaceDN w:val="0"/>
+        <w:adjustRightInd w:val="0"/>
+        <w:spacing w:after="0" w:line="240" w:lineRule="auto"/>
+        <w:rPr>
+          <w:rFonts w:ascii="Lucida Console" w:hAnsi="Lucida Console" w:cs="Lucida Console"/>
+          <w:sz w:val="18"/>
+          <w:szCs w:val="18"/>
+          <w:lang w:val="en-US"/>
+        </w:rPr>
+      </w:pPr>
+    </w:p>
+    <w:p>
+      <w:pPr>
+        <w:autoSpaceDE w:val="0"/>
+        <w:autoSpaceDN w:val="0"/>
+        <w:adjustRightInd w:val="0"/>
+        <w:spacing w:after="0" w:line="360" w:lineRule="auto"/>
+        <w:rPr>
+          <w:rFonts w:ascii="Lucida Console" w:hAnsi="Lucida Console" w:cs="Lucida Console"/>
+          <w:sz w:val="18"/>
+          <w:szCs w:val="18"/>
+          <w:lang w:val="en-US"/>
+        </w:rPr>
+      </w:pPr>
+    </w:p>
+    <w:p>
+      <w:pPr>
+        <w:autoSpaceDE w:val="0"/>
+        <w:autoSpaceDN w:val="0"/>
+        <w:adjustRightInd w:val="0"/>
+        <w:spacing w:after="0" w:line="360" w:lineRule="auto"/>
+        <w:rPr>
+          <w:rFonts w:ascii="Lucida Console" w:hAnsi="Lucida Console" w:cs="Lucida Console"/>
+          <w:b/>
+          <w:szCs w:val="18"/>
+          <w:lang w:val="en-US"/>
+        </w:rPr>
+      </w:pPr>
       <w:proofErr w:type="spellStart"/>
       <w:r>
         <w:rPr>
           <w:rFonts w:ascii="Lucida Console" w:hAnsi="Lucida Console" w:cs="Lucida Console"/>
-          <w:sz w:val="18"/>
-          <w:szCs w:val="18"/>
-          <w:lang w:val="en-US"/>
-        </w:rPr>
-        <w:t>rsa</w:t>
+          <w:b/>
+          <w:szCs w:val="18"/>
+          <w:lang w:val="en-US"/>
+        </w:rPr>
+        <w:t>Subir</w:t>
       </w:r>
       <w:proofErr w:type="spellEnd"/>
       <w:r>
         <w:rPr>
           <w:rFonts w:ascii="Lucida Console" w:hAnsi="Lucida Console" w:cs="Lucida Console"/>
-          <w:sz w:val="18"/>
-          <w:szCs w:val="18"/>
-          <w:lang w:val="en-US"/>
-        </w:rPr>
-        <w:t xml:space="preserve"> -b 4096 -C </w:t>
-      </w:r>
-      <w:r>
-        <w:rPr>
-          <w:rFonts w:ascii="Lucida Console" w:hAnsi="Lucida Console" w:cs="Lucida Console"/>
-          <w:sz w:val="18"/>
-          <w:szCs w:val="18"/>
-          <w:lang w:val="en-US"/>
-        </w:rPr>
-        <w:t>"seuemail@example.com"</w:t>
-      </w:r>
-    </w:p>
-    <w:p>
-      <w:pPr>
-        <w:autoSpaceDE w:val="0"/>
-        <w:autoSpaceDN w:val="0"/>
-        <w:adjustRightInd w:val="0"/>
-        <w:spacing w:after="0" w:line="360" w:lineRule="auto"/>
-        <w:ind w:firstLine="708"/>
-        <w:rPr>
-          <w:rFonts w:ascii="Lucida Console" w:hAnsi="Lucida Console" w:cs="Lucida Console"/>
-          <w:sz w:val="18"/>
-          <w:szCs w:val="18"/>
-          <w:lang w:val="en-US"/>
-        </w:rPr>
-      </w:pPr>
-    </w:p>
-    <w:p>
-      <w:pPr>
-        <w:autoSpaceDE w:val="0"/>
-        <w:autoSpaceDN w:val="0"/>
-        <w:adjustRightInd w:val="0"/>
-        <w:spacing w:after="0" w:line="360" w:lineRule="auto"/>
-        <w:rPr>
-          <w:rFonts w:ascii="Lucida Console" w:hAnsi="Lucida Console" w:cs="Lucida Console"/>
-          <w:sz w:val="18"/>
-          <w:szCs w:val="18"/>
-        </w:rPr>
-      </w:pPr>
-      <w:r>
-        <w:rPr>
-          <w:rFonts w:ascii="Lucida Console" w:hAnsi="Lucida Console" w:cs="Lucida Console"/>
           <w:b/>
-          <w:sz w:val="18"/>
-          <w:szCs w:val="18"/>
-        </w:rPr>
-        <w:t>(2)</w:t>
-      </w:r>
-      <w:r>
-        <w:rPr>
-          <w:rFonts w:ascii="Lucida Console" w:hAnsi="Lucida Console" w:cs="Lucida Console"/>
-          <w:sz w:val="18"/>
-          <w:szCs w:val="18"/>
+          <w:szCs w:val="18"/>
+          <w:lang w:val="en-US"/>
+        </w:rPr>
+        <w:t xml:space="preserve"> no </w:t>
+      </w:r>
+      <w:r>
+        <w:rPr>
+          <w:rFonts w:ascii="Lucida Console" w:hAnsi="Lucida Console" w:cs="Lucida Console"/>
+          <w:b/>
+          <w:szCs w:val="18"/>
+          <w:lang w:val="en-US"/>
+        </w:rPr>
+        <w:t>GitHub</w:t>
+      </w:r>
+    </w:p>
+    <w:p>
+      <w:pPr>
+        <w:autoSpaceDE w:val="0"/>
+        <w:autoSpaceDN w:val="0"/>
+        <w:adjustRightInd w:val="0"/>
+        <w:spacing w:after="0" w:line="360" w:lineRule="auto"/>
+        <w:rPr>
+          <w:rFonts w:ascii="Lucida Console" w:hAnsi="Lucida Console" w:cs="Lucida Console"/>
+          <w:b/>
+          <w:sz w:val="18"/>
+          <w:szCs w:val="18"/>
+          <w:lang w:val="en-US"/>
+        </w:rPr>
+      </w:pPr>
+      <w:r>
+        <w:rPr>
+          <w:rFonts w:ascii="Lucida Console" w:hAnsi="Lucida Console" w:cs="Lucida Console"/>
+          <w:b/>
+          <w:sz w:val="18"/>
+          <w:szCs w:val="18"/>
+          <w:lang w:val="en-US"/>
+        </w:rPr>
+        <w:tab/>
+      </w:r>
+    </w:p>
+    <w:p>
+      <w:pPr>
+        <w:autoSpaceDE w:val="0"/>
+        <w:autoSpaceDN w:val="0"/>
+        <w:adjustRightInd w:val="0"/>
+        <w:spacing w:after="0" w:line="360" w:lineRule="auto"/>
+        <w:rPr>
+          <w:rFonts w:ascii="Lucida Console" w:hAnsi="Lucida Console" w:cs="Lucida Console"/>
+          <w:sz w:val="18"/>
+          <w:szCs w:val="18"/>
+          <w:lang w:val="en-US"/>
+        </w:rPr>
+      </w:pPr>
+      <w:bookmarkStart w:id="0" w:name="_GoBack"/>
+      <w:r>
+        <w:rPr>
+          <w:rFonts w:ascii="Lucida Console" w:hAnsi="Lucida Console" w:cs="Lucida Console"/>
+          <w:sz w:val="18"/>
+          <w:szCs w:val="18"/>
+          <w:lang w:val="en-US"/>
+        </w:rPr>
+        <w:t xml:space="preserve">(1) git </w:t>
+      </w:r>
+      <w:proofErr w:type="gramStart"/>
+      <w:r>
+        <w:rPr>
+          <w:rFonts w:ascii="Lucida Console" w:hAnsi="Lucida Console" w:cs="Lucida Console"/>
+          <w:sz w:val="18"/>
+          <w:szCs w:val="18"/>
+          <w:lang w:val="en-US"/>
+        </w:rPr>
+        <w:t>add .</w:t>
+      </w:r>
+      <w:proofErr w:type="gramEnd"/>
+    </w:p>
+    <w:p>
+      <w:pPr>
+        <w:autoSpaceDE w:val="0"/>
+        <w:autoSpaceDN w:val="0"/>
+        <w:adjustRightInd w:val="0"/>
+        <w:spacing w:after="0" w:line="360" w:lineRule="auto"/>
+        <w:rPr>
+          <w:rFonts w:ascii="Lucida Console" w:hAnsi="Lucida Console" w:cs="Lucida Console"/>
+          <w:sz w:val="18"/>
+          <w:szCs w:val="18"/>
+          <w:lang w:val="en-US"/>
+        </w:rPr>
+      </w:pPr>
+      <w:r>
+        <w:rPr>
+          <w:rFonts w:ascii="Lucida Console" w:hAnsi="Lucida Console" w:cs="Lucida Console"/>
+          <w:sz w:val="18"/>
+          <w:szCs w:val="18"/>
+          <w:lang w:val="en-US"/>
+        </w:rPr>
+        <w:t xml:space="preserve">(2) </w:t>
+      </w:r>
+      <w:r>
+        <w:rPr>
+          <w:rFonts w:ascii="Lucida Console" w:hAnsi="Lucida Console" w:cs="Lucida Console"/>
+          <w:sz w:val="18"/>
+          <w:szCs w:val="18"/>
+          <w:lang w:val="en-US"/>
+        </w:rPr>
+        <w:t>git commit -m '</w:t>
+      </w:r>
+      <w:proofErr w:type="spellStart"/>
+      <w:r>
+        <w:rPr>
+          <w:rFonts w:ascii="Lucida Console" w:hAnsi="Lucida Console" w:cs="Lucida Console"/>
+          <w:sz w:val="18"/>
+          <w:szCs w:val="18"/>
+          <w:lang w:val="en-US"/>
+        </w:rPr>
+        <w:t>seu</w:t>
+      </w:r>
+      <w:proofErr w:type="spellEnd"/>
+      <w:r>
+        <w:rPr>
+          <w:rFonts w:ascii="Lucida Console" w:hAnsi="Lucida Console" w:cs="Lucida Console"/>
+          <w:sz w:val="18"/>
+          <w:szCs w:val="18"/>
+          <w:lang w:val="en-US"/>
         </w:rPr>
         <w:t xml:space="preserve"> </w:t>
       </w:r>
-      <w:r>
-        <w:rPr>
-          <w:rFonts w:ascii="Lucida Console" w:hAnsi="Lucida Console" w:cs="Lucida Console"/>
-          <w:b/>
-          <w:sz w:val="18"/>
-          <w:szCs w:val="18"/>
-        </w:rPr>
-        <w:t>Exibi a chave pública e depois copiá-la para o GitHub</w:t>
-      </w:r>
-    </w:p>
-    <w:p>
-      <w:pPr>
-        <w:autoSpaceDE w:val="0"/>
-        <w:autoSpaceDN w:val="0"/>
-        <w:adjustRightInd w:val="0"/>
-        <w:spacing w:after="0" w:line="240" w:lineRule="auto"/>
-        <w:rPr>
-          <w:rFonts w:ascii="Lucida Console" w:hAnsi="Lucida Console" w:cs="Lucida Console"/>
-          <w:sz w:val="18"/>
-          <w:szCs w:val="18"/>
-          <w:lang w:val="en-US"/>
-        </w:rPr>
-      </w:pPr>
-      <w:r>
-        <w:rPr>
-          <w:rFonts w:ascii="Lucida Console" w:hAnsi="Lucida Console" w:cs="Lucida Console"/>
-          <w:sz w:val="18"/>
-          <w:szCs w:val="18"/>
-        </w:rPr>
-        <w:tab/>
-      </w:r>
-      <w:r>
-        <w:rPr>
-          <w:rFonts w:ascii="Lucida Console" w:hAnsi="Lucida Console" w:cs="Lucida Console"/>
-          <w:sz w:val="18"/>
-          <w:szCs w:val="18"/>
-          <w:lang w:val="en-US"/>
-        </w:rPr>
-        <w:t>cat ~/.</w:t>
-      </w:r>
       <w:proofErr w:type="spellStart"/>
       <w:r>
         <w:rPr>
@@ -590,7 +783,7 @@
           <w:szCs w:val="18"/>
           <w:lang w:val="en-US"/>
         </w:rPr>
-        <w:t>ssh</w:t>
+        <w:t>comentario</w:t>
       </w:r>
       <w:proofErr w:type="spellEnd"/>
       <w:r>
@@ -600,80 +793,52 @@
           <w:szCs w:val="18"/>
           <w:lang w:val="en-US"/>
         </w:rPr>
-        <w:t>/id_rsa.pub</w:t>
-      </w:r>
-    </w:p>
-    <w:p>
-      <w:pPr>
-        <w:autoSpaceDE w:val="0"/>
-        <w:autoSpaceDN w:val="0"/>
-        <w:adjustRightInd w:val="0"/>
-        <w:spacing w:after="0" w:line="240" w:lineRule="auto"/>
-        <w:rPr>
-          <w:rFonts w:ascii="Lucida Console" w:hAnsi="Lucida Console" w:cs="Lucida Console"/>
-          <w:sz w:val="18"/>
-          <w:szCs w:val="18"/>
-          <w:lang w:val="en-US"/>
-        </w:rPr>
-      </w:pPr>
-    </w:p>
-    <w:p>
-      <w:pPr>
-        <w:autoSpaceDE w:val="0"/>
-        <w:autoSpaceDN w:val="0"/>
-        <w:adjustRightInd w:val="0"/>
-        <w:spacing w:after="0" w:line="240" w:lineRule="auto"/>
-        <w:rPr>
-          <w:rFonts w:ascii="Lucida Console" w:hAnsi="Lucida Console" w:cs="Lucida Console"/>
-          <w:sz w:val="18"/>
-          <w:szCs w:val="18"/>
-          <w:lang w:val="en-US"/>
-        </w:rPr>
-      </w:pPr>
-    </w:p>
-    <w:p>
-      <w:pPr>
-        <w:autoSpaceDE w:val="0"/>
-        <w:autoSpaceDN w:val="0"/>
-        <w:adjustRightInd w:val="0"/>
-        <w:spacing w:after="0" w:line="360" w:lineRule="auto"/>
-        <w:rPr>
-          <w:rFonts w:ascii="Lucida Console" w:hAnsi="Lucida Console" w:cs="Lucida Console"/>
-          <w:sz w:val="18"/>
-          <w:szCs w:val="18"/>
-          <w:lang w:val="en-US"/>
-        </w:rPr>
-      </w:pPr>
-      <w:bookmarkStart w:id="0" w:name="_GoBack"/>
+        <w:t>'</w:t>
+      </w:r>
+    </w:p>
+    <w:p>
+      <w:pPr>
+        <w:autoSpaceDE w:val="0"/>
+        <w:autoSpaceDN w:val="0"/>
+        <w:adjustRightInd w:val="0"/>
+        <w:spacing w:after="0" w:line="360" w:lineRule="auto"/>
+        <w:rPr>
+          <w:rFonts w:ascii="Lucida Console" w:hAnsi="Lucida Console" w:cs="Lucida Console"/>
+          <w:sz w:val="18"/>
+          <w:szCs w:val="18"/>
+          <w:lang w:val="en-US"/>
+        </w:rPr>
+      </w:pPr>
+      <w:r>
+        <w:rPr>
+          <w:rFonts w:ascii="Lucida Console" w:hAnsi="Lucida Console" w:cs="Lucida Console"/>
+          <w:sz w:val="18"/>
+          <w:szCs w:val="18"/>
+          <w:lang w:val="en-US"/>
+        </w:rPr>
+        <w:t xml:space="preserve">(3) </w:t>
+      </w:r>
+      <w:r>
+        <w:rPr>
+          <w:rFonts w:ascii="Lucida Console" w:hAnsi="Lucida Console" w:cs="Lucida Console"/>
+          <w:sz w:val="18"/>
+          <w:szCs w:val="18"/>
+          <w:lang w:val="en-US"/>
+        </w:rPr>
+        <w:t xml:space="preserve">git push -u origin </w:t>
+      </w:r>
+      <w:proofErr w:type="spellStart"/>
+      <w:r>
+        <w:rPr>
+          <w:rFonts w:ascii="Lucida Console" w:hAnsi="Lucida Console" w:cs="Lucida Console"/>
+          <w:sz w:val="18"/>
+          <w:szCs w:val="18"/>
+          <w:lang w:val="en-US"/>
+        </w:rPr>
+        <w:t>nomedabrach</w:t>
+      </w:r>
       <w:bookmarkEnd w:id="0"/>
-    </w:p>
-    <w:p>
-      <w:pPr>
-        <w:autoSpaceDE w:val="0"/>
-        <w:autoSpaceDN w:val="0"/>
-        <w:adjustRightInd w:val="0"/>
-        <w:spacing w:after="0" w:line="360" w:lineRule="auto"/>
-        <w:rPr>
-          <w:rFonts w:ascii="Lucida Console" w:hAnsi="Lucida Console" w:cs="Lucida Console"/>
-          <w:sz w:val="18"/>
-          <w:szCs w:val="18"/>
-          <w:lang w:val="en-US"/>
-        </w:rPr>
-      </w:pPr>
-    </w:p>
-    <w:p>
-      <w:pPr>
-        <w:autoSpaceDE w:val="0"/>
-        <w:autoSpaceDN w:val="0"/>
-        <w:adjustRightInd w:val="0"/>
-        <w:spacing w:after="0" w:line="360" w:lineRule="auto"/>
-        <w:rPr>
-          <w:rFonts w:ascii="Lucida Console" w:hAnsi="Lucida Console" w:cs="Lucida Console"/>
-          <w:sz w:val="18"/>
-          <w:szCs w:val="18"/>
-          <w:lang w:val="en-US"/>
-        </w:rPr>
-      </w:pPr>
+      <w:proofErr w:type="spellEnd"/>
     </w:p>
     <w:sectPr>
       <w:pgSz w:w="11906" w:h="16838"/>
@@ -688,6 +853,95 @@
 <file path=word/numbering.xml><?xml version="1.0" encoding="utf-8"?>
 <w:numbering xmlns:wpc="http://schemas.microsoft.com/office/word/2010/wordprocessingCanvas" xmlns:cx="http://schemas.microsoft.com/office/drawing/2014/chartex" xmlns:cx1="http://schemas.microsoft.com/office/drawing/2015/9/8/chartex" xmlns:cx2="http://schemas.microsoft.com/office/drawing/2015/10/21/chartex" xmlns:cx3="http://schemas.microsoft.com/office/drawing/2016/5/9/chartex" xmlns:cx4="http://schemas.microsoft.com/office/drawing/2016/5/10/chartex" xmlns:cx5="http://schemas.microsoft.com/office/drawing/2016/5/11/chartex" xmlns:cx6="http://schemas.microsoft.com/office/drawing/2016/5/12/chartex" xmlns:cx7="http://schemas.microsoft.com/office/drawing/2016/5/13/chartex" xmlns:cx8="http://schemas.microsoft.com/office/drawing/2016/5/14/chartex" xmlns:mc="http://schemas.openxmlformats.org/markup-compatibility/2006" xmlns:aink="http://schemas.microsoft.com/office/drawing/2016/ink" xmlns:am3d="http://schemas.microsoft.com/office/drawing/2017/model3d" xmlns:o="urn:schemas-microsoft-com:office:office" xmlns:r="http://schemas.openxmlformats.org/officeDocument/2006/relationships" xmlns:m="http://schemas.openxmlformats.org/officeDocument/2006/math" xmlns:v="urn:schemas-microsoft-com:vml" xmlns:wp14="http://schemas.microsoft.com/office/word/2010/wordprocessingDrawing" xmlns:wp="http://schemas.openxmlformats.org/drawingml/2006/wordprocessingDrawing" xmlns:w10="urn:schemas-microsoft-com:office:word" xmlns:w="http://schemas.openxmlformats.org/wordprocessingml/2006/main" xmlns:w14="http://schemas.microsoft.com/office/word/2010/wordml" xmlns:w15="http://schemas.microsoft.com/office/word/2012/wordml" xmlns:w16cid="http://schemas.microsoft.com/office/word/2016/wordml/cid" xmlns:w16se="http://schemas.microsoft.com/office/word/2015/wordml/symex" xmlns:wpg="http://schemas.microsoft.com/office/word/2010/wordprocessingGroup" xmlns:wpi="http://schemas.microsoft.com/office/word/2010/wordprocessingInk" xmlns:wne="http://schemas.microsoft.com/office/word/2006/wordml" xmlns:wps="http://schemas.microsoft.com/office/word/2010/wordprocessingShape" mc:Ignorable="w14 w15 w16se w16cid wp14">
   <w:abstractNum w:abstractNumId="0" w15:restartNumberingAfterBreak="0">
+    <w:nsid w:val="00C128BA"/>
+    <w:multiLevelType w:val="hybridMultilevel"/>
+    <w:tmpl w:val="0A6AFB1C"/>
+    <w:lvl w:ilvl="0" w:tplc="EBBAFC3A">
+      <w:start w:val="1"/>
+      <w:numFmt w:val="decimal"/>
+      <w:lvlText w:val="(%1)"/>
+      <w:lvlJc w:val="left"/>
+      <w:pPr>
+        <w:ind w:left="795" w:hanging="435"/>
+      </w:pPr>
+      <w:rPr>
+        <w:rFonts w:hint="default"/>
+      </w:rPr>
+    </w:lvl>
+    <w:lvl w:ilvl="1" w:tplc="04160019" w:tentative="1">
+      <w:start w:val="1"/>
+      <w:numFmt w:val="lowerLetter"/>
+      <w:lvlText w:val="%2."/>
+      <w:lvlJc w:val="left"/>
+      <w:pPr>
+        <w:ind w:left="1440" w:hanging="360"/>
+      </w:pPr>
+    </w:lvl>
+    <w:lvl w:ilvl="2" w:tplc="0416001B" w:tentative="1">
+      <w:start w:val="1"/>
+      <w:numFmt w:val="lowerRoman"/>
+      <w:lvlText w:val="%3."/>
+      <w:lvlJc w:val="right"/>
+      <w:pPr>
+        <w:ind w:left="2160" w:hanging="180"/>
+      </w:pPr>
+    </w:lvl>
+    <w:lvl w:ilvl="3" w:tplc="0416000F" w:tentative="1">
+      <w:start w:val="1"/>
+      <w:numFmt w:val="decimal"/>
+      <w:lvlText w:val="%4."/>
+      <w:lvlJc w:val="left"/>
+      <w:pPr>
+        <w:ind w:left="2880" w:hanging="360"/>
+      </w:pPr>
+    </w:lvl>
+    <w:lvl w:ilvl="4" w:tplc="04160019" w:tentative="1">
+      <w:start w:val="1"/>
+      <w:numFmt w:val="lowerLetter"/>
+      <w:lvlText w:val="%5."/>
+      <w:lvlJc w:val="left"/>
+      <w:pPr>
+        <w:ind w:left="3600" w:hanging="360"/>
+      </w:pPr>
+    </w:lvl>
+    <w:lvl w:ilvl="5" w:tplc="0416001B" w:tentative="1">
+      <w:start w:val="1"/>
+      <w:numFmt w:val="lowerRoman"/>
+      <w:lvlText w:val="%6."/>
+      <w:lvlJc w:val="right"/>
+      <w:pPr>
+        <w:ind w:left="4320" w:hanging="180"/>
+      </w:pPr>
+    </w:lvl>
+    <w:lvl w:ilvl="6" w:tplc="0416000F" w:tentative="1">
+      <w:start w:val="1"/>
+      <w:numFmt w:val="decimal"/>
+      <w:lvlText w:val="%7."/>
+      <w:lvlJc w:val="left"/>
+      <w:pPr>
+        <w:ind w:left="5040" w:hanging="360"/>
+      </w:pPr>
+    </w:lvl>
+    <w:lvl w:ilvl="7" w:tplc="04160019" w:tentative="1">
+      <w:start w:val="1"/>
+      <w:numFmt w:val="lowerLetter"/>
+      <w:lvlText w:val="%8."/>
+      <w:lvlJc w:val="left"/>
+      <w:pPr>
+        <w:ind w:left="5760" w:hanging="360"/>
+      </w:pPr>
+    </w:lvl>
+    <w:lvl w:ilvl="8" w:tplc="0416001B" w:tentative="1">
+      <w:start w:val="1"/>
+      <w:numFmt w:val="lowerRoman"/>
+      <w:lvlText w:val="%9."/>
+      <w:lvlJc w:val="right"/>
+      <w:pPr>
+        <w:ind w:left="6480" w:hanging="180"/>
+      </w:pPr>
+    </w:lvl>
+  </w:abstractNum>
+  <w:abstractNum w:abstractNumId="1" w15:restartNumberingAfterBreak="0">
     <w:nsid w:val="044A3725"/>
     <w:multiLevelType w:val="hybridMultilevel"/>
     <w:tmpl w:val="DDBE73C8"/>
@@ -776,7 +1030,7 @@
       </w:pPr>
     </w:lvl>
   </w:abstractNum>
-  <w:abstractNum w:abstractNumId="1" w15:restartNumberingAfterBreak="0">
+  <w:abstractNum w:abstractNumId="2" w15:restartNumberingAfterBreak="0">
     <w:nsid w:val="2B115E46"/>
     <w:multiLevelType w:val="hybridMultilevel"/>
     <w:tmpl w:val="3DE85094"/>
@@ -866,9 +1120,12 @@
     </w:lvl>
   </w:abstractNum>
   <w:num w:numId="1">
+    <w:abstractNumId w:val="2"/>
+  </w:num>
+  <w:num w:numId="2">
     <w:abstractNumId w:val="1"/>
   </w:num>
-  <w:num w:numId="2">
+  <w:num w:numId="3">
     <w:abstractNumId w:val="0"/>
   </w:num>
 </w:numbering>
